--- a/лаба5ЭВМ.docx
+++ b/лаба5ЭВМ.docx
@@ -313,12 +313,21 @@
           <w:bCs/>
         </w:rPr>
       </w:pPr>
+      <w:proofErr w:type="spellStart"/>
       <w:r>
         <w:rPr>
           <w:rFonts w:cs="Arial"/>
           <w:bCs/>
         </w:rPr>
-        <w:t>Шевнин Артём Владимирович</w:t>
+        <w:t>Шевнин</w:t>
+      </w:r>
+      <w:proofErr w:type="spellEnd"/>
+      <w:r>
+        <w:rPr>
+          <w:rFonts w:cs="Arial"/>
+          <w:bCs/>
+        </w:rPr>
+        <w:t xml:space="preserve"> Артём Владимирович</w:t>
       </w:r>
     </w:p>
     <w:p>
@@ -852,14 +861,31 @@
                 <w:sz w:val="24"/>
                 <w:szCs w:val="24"/>
               </w:rPr>
-              <w:t xml:space="preserve">Если (флаг устр. </w:t>
-            </w:r>
-            <w:r>
-              <w:rPr>
-                <w:rFonts w:ascii="Arial" w:hAnsi="Arial" w:cs="Arial"/>
-                <w:sz w:val="24"/>
-                <w:szCs w:val="24"/>
-                <w:lang w:val="en-US"/>
+              <w:t xml:space="preserve">Если (флаг </w:t>
+            </w:r>
+            <w:proofErr w:type="spellStart"/>
+            <w:r>
+              <w:rPr>
+                <w:rFonts w:ascii="Arial" w:hAnsi="Arial" w:cs="Arial"/>
+                <w:sz w:val="24"/>
+                <w:szCs w:val="24"/>
+              </w:rPr>
+              <w:t>устр</w:t>
+            </w:r>
+            <w:proofErr w:type="spellEnd"/>
+            <w:r>
+              <w:rPr>
+                <w:rFonts w:ascii="Arial" w:hAnsi="Arial" w:cs="Arial"/>
+                <w:sz w:val="24"/>
+                <w:szCs w:val="24"/>
+              </w:rPr>
+              <w:t xml:space="preserve">. </w:t>
+            </w:r>
+            <w:r>
+              <w:rPr>
+                <w:rFonts w:ascii="Arial" w:hAnsi="Arial" w:cs="Arial"/>
+                <w:sz w:val="24"/>
+                <w:szCs w:val="24"/>
               </w:rPr>
               <w:t>1</w:t>
             </w:r>
@@ -876,7 +902,6 @@
                 <w:rFonts w:ascii="Arial" w:hAnsi="Arial" w:cs="Arial"/>
                 <w:sz w:val="24"/>
                 <w:szCs w:val="24"/>
-                <w:lang w:val="en-US"/>
               </w:rPr>
               <w:t>-&gt;</w:t>
             </w:r>
@@ -1268,7 +1293,25 @@
                 <w:sz w:val="24"/>
                 <w:szCs w:val="24"/>
               </w:rPr>
-              <w:t xml:space="preserve"> флаг устр. B</w:t>
+              <w:t xml:space="preserve"> флаг </w:t>
+            </w:r>
+            <w:proofErr w:type="spellStart"/>
+            <w:r>
+              <w:rPr>
+                <w:rFonts w:ascii="Arial" w:hAnsi="Arial" w:cs="Arial"/>
+                <w:sz w:val="24"/>
+                <w:szCs w:val="24"/>
+              </w:rPr>
+              <w:t>устр</w:t>
+            </w:r>
+            <w:proofErr w:type="spellEnd"/>
+            <w:r>
+              <w:rPr>
+                <w:rFonts w:ascii="Arial" w:hAnsi="Arial" w:cs="Arial"/>
+                <w:sz w:val="24"/>
+                <w:szCs w:val="24"/>
+              </w:rPr>
+              <w:t>. B</w:t>
             </w:r>
           </w:p>
         </w:tc>
@@ -3114,18 +3157,19 @@
       <w:r>
         <w:rPr>
           <w:rFonts w:ascii="Arial" w:hAnsi="Arial" w:cs="Arial"/>
+          <w:noProof/>
           <w:sz w:val="28"/>
           <w:szCs w:val="28"/>
           <w:lang w:val="en-US"/>
         </w:rPr>
         <w:drawing>
-          <wp:anchor distT="0" distB="0" distL="114300" distR="114300" simplePos="0" relativeHeight="251659264" behindDoc="0" locked="0" layoutInCell="1" allowOverlap="1" wp14:anchorId="2F11EACF" wp14:editId="3897912C">
+          <wp:anchor distT="0" distB="0" distL="114300" distR="114300" simplePos="0" relativeHeight="251659264" behindDoc="0" locked="0" layoutInCell="1" allowOverlap="1" wp14:anchorId="2F11EACF" wp14:editId="054E3819">
             <wp:simplePos x="0" y="0"/>
             <wp:positionH relativeFrom="page">
               <wp:align>left</wp:align>
             </wp:positionH>
             <wp:positionV relativeFrom="paragraph">
-              <wp:posOffset>298405</wp:posOffset>
+              <wp:posOffset>427355</wp:posOffset>
             </wp:positionV>
             <wp:extent cx="8367761" cy="2456121"/>
             <wp:effectExtent l="0" t="0" r="0" b="1905"/>
@@ -3182,7 +3226,37 @@
           <w:sz w:val="28"/>
           <w:szCs w:val="28"/>
         </w:rPr>
-        <w:t>Таблица трассировки</w:t>
+        <w:t xml:space="preserve">                    </w:t>
+      </w:r>
+      <w:r>
+        <w:rPr>
+          <w:rFonts w:ascii="Arial" w:hAnsi="Arial" w:cs="Arial"/>
+          <w:b/>
+          <w:bCs/>
+          <w:sz w:val="28"/>
+          <w:szCs w:val="28"/>
+        </w:rPr>
+        <w:t>Таблица</w:t>
+      </w:r>
+      <w:r>
+        <w:rPr>
+          <w:rFonts w:ascii="Arial" w:hAnsi="Arial" w:cs="Arial"/>
+          <w:b/>
+          <w:bCs/>
+          <w:sz w:val="28"/>
+          <w:szCs w:val="28"/>
+        </w:rPr>
+        <w:t xml:space="preserve"> </w:t>
+      </w:r>
+      <w:r>
+        <w:rPr>
+          <w:rFonts w:ascii="Arial" w:hAnsi="Arial" w:cs="Arial"/>
+          <w:b/>
+          <w:bCs/>
+          <w:sz w:val="28"/>
+          <w:szCs w:val="28"/>
+        </w:rPr>
+        <w:t>трассировки</w:t>
       </w:r>
     </w:p>
     <w:p>

--- a/лаба5ЭВМ.docx
+++ b/лаба5ЭВМ.docx
@@ -313,21 +313,12 @@
           <w:bCs/>
         </w:rPr>
       </w:pPr>
-      <w:proofErr w:type="spellStart"/>
       <w:r>
         <w:rPr>
           <w:rFonts w:cs="Arial"/>
           <w:bCs/>
         </w:rPr>
-        <w:t>Шевнин</w:t>
-      </w:r>
-      <w:proofErr w:type="spellEnd"/>
-      <w:r>
-        <w:rPr>
-          <w:rFonts w:cs="Arial"/>
-          <w:bCs/>
-        </w:rPr>
-        <w:t xml:space="preserve"> Артём Владимирович</w:t>
+        <w:t>Шевнин Артём Владимирович</w:t>
       </w:r>
     </w:p>
     <w:p>
@@ -788,7 +779,7 @@
                 <w:szCs w:val="24"/>
                 <w:lang w:val="en-US"/>
               </w:rPr>
-              <w:t>0A</w:t>
+              <w:t>0C</w:t>
             </w:r>
           </w:p>
         </w:tc>
@@ -813,7 +804,7 @@
                 <w:szCs w:val="24"/>
                 <w:lang w:val="en-US"/>
               </w:rPr>
-              <w:t>E101</w:t>
+              <w:t>0020</w:t>
             </w:r>
           </w:p>
         </w:tc>
@@ -831,15 +822,6 @@
                 <w:lang w:val="en-US"/>
               </w:rPr>
             </w:pPr>
-            <w:r>
-              <w:rPr>
-                <w:rFonts w:ascii="Arial" w:hAnsi="Arial" w:cs="Arial"/>
-                <w:sz w:val="24"/>
-                <w:szCs w:val="24"/>
-                <w:lang w:val="en-US"/>
-              </w:rPr>
-              <w:t>TSF 1</w:t>
-            </w:r>
           </w:p>
         </w:tc>
         <w:tc>
@@ -855,64 +837,6 @@
                 <w:szCs w:val="24"/>
               </w:rPr>
             </w:pPr>
-            <w:r>
-              <w:rPr>
-                <w:rFonts w:ascii="Arial" w:hAnsi="Arial" w:cs="Arial"/>
-                <w:sz w:val="24"/>
-                <w:szCs w:val="24"/>
-              </w:rPr>
-              <w:t xml:space="preserve">Если (флаг </w:t>
-            </w:r>
-            <w:proofErr w:type="spellStart"/>
-            <w:r>
-              <w:rPr>
-                <w:rFonts w:ascii="Arial" w:hAnsi="Arial" w:cs="Arial"/>
-                <w:sz w:val="24"/>
-                <w:szCs w:val="24"/>
-              </w:rPr>
-              <w:t>устр</w:t>
-            </w:r>
-            <w:proofErr w:type="spellEnd"/>
-            <w:r>
-              <w:rPr>
-                <w:rFonts w:ascii="Arial" w:hAnsi="Arial" w:cs="Arial"/>
-                <w:sz w:val="24"/>
-                <w:szCs w:val="24"/>
-              </w:rPr>
-              <w:t xml:space="preserve">. </w:t>
-            </w:r>
-            <w:r>
-              <w:rPr>
-                <w:rFonts w:ascii="Arial" w:hAnsi="Arial" w:cs="Arial"/>
-                <w:sz w:val="24"/>
-                <w:szCs w:val="24"/>
-              </w:rPr>
-              <w:t>1</w:t>
-            </w:r>
-            <w:r>
-              <w:rPr>
-                <w:rFonts w:ascii="Arial" w:hAnsi="Arial" w:cs="Arial"/>
-                <w:sz w:val="24"/>
-                <w:szCs w:val="24"/>
-              </w:rPr>
-              <w:t xml:space="preserve">) = 1, то (CK) + 1 </w:t>
-            </w:r>
-            <w:r>
-              <w:rPr>
-                <w:rFonts w:ascii="Arial" w:hAnsi="Arial" w:cs="Arial"/>
-                <w:sz w:val="24"/>
-                <w:szCs w:val="24"/>
-              </w:rPr>
-              <w:t>-&gt;</w:t>
-            </w:r>
-            <w:r>
-              <w:rPr>
-                <w:rFonts w:ascii="Arial" w:hAnsi="Arial" w:cs="Arial"/>
-                <w:sz w:val="24"/>
-                <w:szCs w:val="24"/>
-              </w:rPr>
-              <w:t xml:space="preserve"> CK</w:t>
-            </w:r>
           </w:p>
         </w:tc>
       </w:tr>
@@ -949,7 +873,7 @@
                 <w:szCs w:val="24"/>
                 <w:lang w:val="en-US"/>
               </w:rPr>
-              <w:t>0B</w:t>
+              <w:t>10</w:t>
             </w:r>
           </w:p>
         </w:tc>
@@ -974,16 +898,7 @@
                 <w:szCs w:val="24"/>
                 <w:lang w:val="en-US"/>
               </w:rPr>
-              <w:t xml:space="preserve">  </w:t>
-            </w:r>
-            <w:r>
-              <w:rPr>
-                <w:rFonts w:ascii="Arial" w:hAnsi="Arial" w:cs="Arial"/>
-                <w:sz w:val="24"/>
-                <w:szCs w:val="24"/>
-                <w:lang w:val="en-US"/>
-              </w:rPr>
-              <w:t>C00A</w:t>
+              <w:t>E101</w:t>
             </w:r>
           </w:p>
         </w:tc>
@@ -1008,7 +923,7 @@
                 <w:szCs w:val="24"/>
                 <w:lang w:val="en-US"/>
               </w:rPr>
-              <w:t>BR A</w:t>
+              <w:t>TSF 1</w:t>
             </w:r>
           </w:p>
         </w:tc>
@@ -1024,17 +939,65 @@
                 <w:rFonts w:ascii="Arial" w:hAnsi="Arial" w:cs="Arial"/>
                 <w:sz w:val="24"/>
                 <w:szCs w:val="24"/>
-                <w:lang w:val="en-US"/>
-              </w:rPr>
-            </w:pPr>
-            <w:r>
-              <w:rPr>
-                <w:rFonts w:ascii="Arial" w:hAnsi="Arial" w:cs="Arial"/>
-                <w:sz w:val="24"/>
-                <w:szCs w:val="24"/>
-                <w:lang w:val="en-US"/>
-              </w:rPr>
-              <w:t>A -&gt; CK</w:t>
+              </w:rPr>
+            </w:pPr>
+            <w:r>
+              <w:rPr>
+                <w:rFonts w:ascii="Arial" w:hAnsi="Arial" w:cs="Arial"/>
+                <w:sz w:val="24"/>
+                <w:szCs w:val="24"/>
+              </w:rPr>
+              <w:t xml:space="preserve">Если (флаг </w:t>
+            </w:r>
+            <w:proofErr w:type="spellStart"/>
+            <w:r>
+              <w:rPr>
+                <w:rFonts w:ascii="Arial" w:hAnsi="Arial" w:cs="Arial"/>
+                <w:sz w:val="24"/>
+                <w:szCs w:val="24"/>
+              </w:rPr>
+              <w:t>устр</w:t>
+            </w:r>
+            <w:proofErr w:type="spellEnd"/>
+            <w:r>
+              <w:rPr>
+                <w:rFonts w:ascii="Arial" w:hAnsi="Arial" w:cs="Arial"/>
+                <w:sz w:val="24"/>
+                <w:szCs w:val="24"/>
+              </w:rPr>
+              <w:t xml:space="preserve">. </w:t>
+            </w:r>
+            <w:r>
+              <w:rPr>
+                <w:rFonts w:ascii="Arial" w:hAnsi="Arial" w:cs="Arial"/>
+                <w:sz w:val="24"/>
+                <w:szCs w:val="24"/>
+              </w:rPr>
+              <w:t>1</w:t>
+            </w:r>
+            <w:r>
+              <w:rPr>
+                <w:rFonts w:ascii="Arial" w:hAnsi="Arial" w:cs="Arial"/>
+                <w:sz w:val="24"/>
+                <w:szCs w:val="24"/>
+              </w:rPr>
+              <w:t xml:space="preserve">) = 1, то (CK) + 1 </w:t>
+            </w:r>
+            <w:r>
+              <w:rPr>
+                <w:rFonts w:ascii="Arial" w:hAnsi="Arial" w:cs="Arial"/>
+                <w:sz w:val="24"/>
+                <w:szCs w:val="24"/>
+              </w:rPr>
+              <w:t>-&gt;</w:t>
+            </w:r>
+            <w:r>
+              <w:rPr>
+                <w:rFonts w:ascii="Arial" w:hAnsi="Arial" w:cs="Arial"/>
+                <w:sz w:val="24"/>
+                <w:szCs w:val="24"/>
+              </w:rPr>
+              <w:t xml:space="preserve"> CK</w:t>
             </w:r>
           </w:p>
         </w:tc>
@@ -1072,7 +1035,7 @@
                 <w:szCs w:val="24"/>
                 <w:lang w:val="en-US"/>
               </w:rPr>
-              <w:t>0C</w:t>
+              <w:t>11</w:t>
             </w:r>
           </w:p>
         </w:tc>
@@ -1097,16 +1060,16 @@
                 <w:szCs w:val="24"/>
                 <w:lang w:val="en-US"/>
               </w:rPr>
-              <w:t xml:space="preserve">  </w:t>
-            </w:r>
-            <w:r>
-              <w:rPr>
-                <w:rFonts w:ascii="Arial" w:hAnsi="Arial" w:cs="Arial"/>
-                <w:sz w:val="24"/>
-                <w:szCs w:val="24"/>
-                <w:lang w:val="en-US"/>
-              </w:rPr>
-              <w:t>E201</w:t>
+              <w:t xml:space="preserve">  C0</w:t>
+            </w:r>
+            <w:r>
+              <w:rPr>
+                <w:rFonts w:ascii="Arial" w:hAnsi="Arial" w:cs="Arial"/>
+                <w:sz w:val="24"/>
+                <w:szCs w:val="24"/>
+                <w:lang w:val="en-US"/>
+              </w:rPr>
+              <w:t>10</w:t>
             </w:r>
           </w:p>
         </w:tc>
@@ -1131,7 +1094,16 @@
                 <w:szCs w:val="24"/>
                 <w:lang w:val="en-US"/>
               </w:rPr>
-              <w:t>IN 1</w:t>
+              <w:t xml:space="preserve">BR </w:t>
+            </w:r>
+            <w:r>
+              <w:rPr>
+                <w:rFonts w:ascii="Arial" w:hAnsi="Arial" w:cs="Arial"/>
+                <w:sz w:val="24"/>
+                <w:szCs w:val="24"/>
+                <w:lang w:val="en-US"/>
+              </w:rPr>
+              <w:t>10</w:t>
             </w:r>
           </w:p>
         </w:tc>
@@ -1156,7 +1128,7 @@
                 <w:szCs w:val="24"/>
                 <w:lang w:val="en-US"/>
               </w:rPr>
-              <w:t>(1) -&gt; A</w:t>
+              <w:t>A -&gt; CK</w:t>
             </w:r>
           </w:p>
         </w:tc>
@@ -1194,7 +1166,7 @@
                 <w:szCs w:val="24"/>
                 <w:lang w:val="en-US"/>
               </w:rPr>
-              <w:t>0D</w:t>
+              <w:t>12</w:t>
             </w:r>
           </w:p>
         </w:tc>
@@ -1219,16 +1191,7 @@
                 <w:szCs w:val="24"/>
                 <w:lang w:val="en-US"/>
               </w:rPr>
-              <w:t xml:space="preserve">  </w:t>
-            </w:r>
-            <w:r>
-              <w:rPr>
-                <w:rFonts w:ascii="Arial" w:hAnsi="Arial" w:cs="Arial"/>
-                <w:sz w:val="24"/>
-                <w:szCs w:val="24"/>
-                <w:lang w:val="en-US"/>
-              </w:rPr>
-              <w:t>E001</w:t>
+              <w:t xml:space="preserve">  E201</w:t>
             </w:r>
           </w:p>
         </w:tc>
@@ -1253,7 +1216,7 @@
                 <w:szCs w:val="24"/>
                 <w:lang w:val="en-US"/>
               </w:rPr>
-              <w:t>CLF 1</w:t>
+              <w:t>IN 1</w:t>
             </w:r>
           </w:p>
         </w:tc>
@@ -1275,43 +1238,9 @@
                 <w:rFonts w:ascii="Arial" w:hAnsi="Arial" w:cs="Arial"/>
                 <w:sz w:val="24"/>
                 <w:szCs w:val="24"/>
-              </w:rPr>
-              <w:t xml:space="preserve">0 </w:t>
-            </w:r>
-            <w:r>
-              <w:rPr>
-                <w:rFonts w:ascii="Arial" w:hAnsi="Arial" w:cs="Arial"/>
-                <w:sz w:val="24"/>
-                <w:szCs w:val="24"/>
-                <w:lang w:val="en-US"/>
-              </w:rPr>
-              <w:t>-&gt;</w:t>
-            </w:r>
-            <w:r>
-              <w:rPr>
-                <w:rFonts w:ascii="Arial" w:hAnsi="Arial" w:cs="Arial"/>
-                <w:sz w:val="24"/>
-                <w:szCs w:val="24"/>
-              </w:rPr>
-              <w:t xml:space="preserve"> флаг </w:t>
-            </w:r>
-            <w:proofErr w:type="spellStart"/>
-            <w:r>
-              <w:rPr>
-                <w:rFonts w:ascii="Arial" w:hAnsi="Arial" w:cs="Arial"/>
-                <w:sz w:val="24"/>
-                <w:szCs w:val="24"/>
-              </w:rPr>
-              <w:t>устр</w:t>
-            </w:r>
-            <w:proofErr w:type="spellEnd"/>
-            <w:r>
-              <w:rPr>
-                <w:rFonts w:ascii="Arial" w:hAnsi="Arial" w:cs="Arial"/>
-                <w:sz w:val="24"/>
-                <w:szCs w:val="24"/>
-              </w:rPr>
-              <w:t>. B</w:t>
+                <w:lang w:val="en-US"/>
+              </w:rPr>
+              <w:t>(1) -&gt; A</w:t>
             </w:r>
           </w:p>
         </w:tc>
@@ -1349,7 +1278,7 @@
                 <w:szCs w:val="24"/>
                 <w:lang w:val="en-US"/>
               </w:rPr>
-              <w:t>0E</w:t>
+              <w:t>13</w:t>
             </w:r>
           </w:p>
         </w:tc>
@@ -1374,16 +1303,7 @@
                 <w:szCs w:val="24"/>
                 <w:lang w:val="en-US"/>
               </w:rPr>
-              <w:t xml:space="preserve">  </w:t>
-            </w:r>
-            <w:r>
-              <w:rPr>
-                <w:rFonts w:ascii="Arial" w:hAnsi="Arial" w:cs="Arial"/>
-                <w:sz w:val="24"/>
-                <w:szCs w:val="24"/>
-                <w:lang w:val="en-US"/>
-              </w:rPr>
-              <w:t>380B</w:t>
+              <w:t xml:space="preserve">  E001</w:t>
             </w:r>
           </w:p>
         </w:tc>
@@ -1408,7 +1328,7 @@
                 <w:szCs w:val="24"/>
                 <w:lang w:val="en-US"/>
               </w:rPr>
-              <w:t>MOV (B)</w:t>
+              <w:t>CLF 1</w:t>
             </w:r>
           </w:p>
         </w:tc>
@@ -1431,9 +1351,43 @@
                 <w:rFonts w:ascii="Arial" w:hAnsi="Arial" w:cs="Arial"/>
                 <w:sz w:val="24"/>
                 <w:szCs w:val="24"/>
-                <w:lang w:val="en-US"/>
-              </w:rPr>
-              <w:t>A -&gt;(B)</w:t>
+              </w:rPr>
+              <w:t xml:space="preserve">0 </w:t>
+            </w:r>
+            <w:r>
+              <w:rPr>
+                <w:rFonts w:ascii="Arial" w:hAnsi="Arial" w:cs="Arial"/>
+                <w:sz w:val="24"/>
+                <w:szCs w:val="24"/>
+                <w:lang w:val="en-US"/>
+              </w:rPr>
+              <w:t>-&gt;</w:t>
+            </w:r>
+            <w:r>
+              <w:rPr>
+                <w:rFonts w:ascii="Arial" w:hAnsi="Arial" w:cs="Arial"/>
+                <w:sz w:val="24"/>
+                <w:szCs w:val="24"/>
+              </w:rPr>
+              <w:t xml:space="preserve"> флаг </w:t>
+            </w:r>
+            <w:proofErr w:type="spellStart"/>
+            <w:r>
+              <w:rPr>
+                <w:rFonts w:ascii="Arial" w:hAnsi="Arial" w:cs="Arial"/>
+                <w:sz w:val="24"/>
+                <w:szCs w:val="24"/>
+              </w:rPr>
+              <w:t>устр</w:t>
+            </w:r>
+            <w:proofErr w:type="spellEnd"/>
+            <w:r>
+              <w:rPr>
+                <w:rFonts w:ascii="Arial" w:hAnsi="Arial" w:cs="Arial"/>
+                <w:sz w:val="24"/>
+                <w:szCs w:val="24"/>
+              </w:rPr>
+              <w:t>. B</w:t>
             </w:r>
           </w:p>
         </w:tc>
@@ -1471,7 +1425,7 @@
                 <w:szCs w:val="24"/>
                 <w:lang w:val="en-US"/>
               </w:rPr>
-              <w:t>0F</w:t>
+              <w:t>14</w:t>
             </w:r>
           </w:p>
         </w:tc>
@@ -1496,16 +1450,16 @@
                 <w:szCs w:val="24"/>
                 <w:lang w:val="en-US"/>
               </w:rPr>
-              <w:t xml:space="preserve">  00</w:t>
-            </w:r>
-            <w:r>
-              <w:rPr>
-                <w:rFonts w:ascii="Arial" w:hAnsi="Arial" w:cs="Arial"/>
-                <w:sz w:val="24"/>
-                <w:szCs w:val="24"/>
-                <w:lang w:val="en-US"/>
-              </w:rPr>
-              <w:t>0C</w:t>
+              <w:t xml:space="preserve">  380</w:t>
+            </w:r>
+            <w:r>
+              <w:rPr>
+                <w:rFonts w:ascii="Arial" w:hAnsi="Arial" w:cs="Arial"/>
+                <w:sz w:val="24"/>
+                <w:szCs w:val="24"/>
+                <w:lang w:val="en-US"/>
+              </w:rPr>
+              <w:t>C</w:t>
             </w:r>
           </w:p>
         </w:tc>
@@ -1530,7 +1484,7 @@
                 <w:szCs w:val="24"/>
                 <w:lang w:val="en-US"/>
               </w:rPr>
-              <w:t xml:space="preserve">ISZ </w:t>
+              <w:t>MOV (</w:t>
             </w:r>
             <w:r>
               <w:rPr>
@@ -1541,6 +1495,15 @@
               </w:rPr>
               <w:t>C</w:t>
             </w:r>
+            <w:r>
+              <w:rPr>
+                <w:rFonts w:ascii="Arial" w:hAnsi="Arial" w:cs="Arial"/>
+                <w:sz w:val="24"/>
+                <w:szCs w:val="24"/>
+                <w:lang w:val="en-US"/>
+              </w:rPr>
+              <w:t>)</w:t>
+            </w:r>
           </w:p>
         </w:tc>
         <w:tc>
@@ -1561,8 +1524,9 @@
                 <w:rFonts w:ascii="Arial" w:hAnsi="Arial" w:cs="Arial"/>
                 <w:sz w:val="24"/>
                 <w:szCs w:val="24"/>
-              </w:rPr>
-              <w:t>(</w:t>
+                <w:lang w:val="en-US"/>
+              </w:rPr>
+              <w:t>A -&gt;(</w:t>
             </w:r>
             <w:r>
               <w:rPr>
@@ -1578,50 +1542,9 @@
                 <w:rFonts w:ascii="Arial" w:hAnsi="Arial" w:cs="Arial"/>
                 <w:sz w:val="24"/>
                 <w:szCs w:val="24"/>
-              </w:rPr>
-              <w:t xml:space="preserve">) + 1 -&gt; 0, если </w:t>
-            </w:r>
-            <w:r>
-              <w:rPr>
-                <w:rFonts w:ascii="Arial" w:hAnsi="Arial" w:cs="Arial"/>
-                <w:sz w:val="24"/>
-                <w:szCs w:val="24"/>
-              </w:rPr>
-              <w:t>C</w:t>
-            </w:r>
-            <w:r>
-              <w:rPr>
-                <w:rFonts w:ascii="Arial" w:hAnsi="Arial" w:cs="Arial"/>
-                <w:sz w:val="24"/>
-                <w:szCs w:val="24"/>
-              </w:rPr>
-              <w:t xml:space="preserve"> &gt;= 0, то (</w:t>
-            </w:r>
-            <w:r>
-              <w:rPr>
-                <w:rFonts w:ascii="Arial" w:hAnsi="Arial" w:cs="Arial"/>
-                <w:sz w:val="24"/>
-                <w:szCs w:val="24"/>
-                <w:lang w:val="en-US"/>
-              </w:rPr>
-              <w:t>CK</w:t>
-            </w:r>
-            <w:r>
-              <w:rPr>
-                <w:rFonts w:ascii="Arial" w:hAnsi="Arial" w:cs="Arial"/>
-                <w:sz w:val="24"/>
-                <w:szCs w:val="24"/>
-              </w:rPr>
-              <w:t xml:space="preserve">) + 1 -&gt; </w:t>
-            </w:r>
-            <w:r>
-              <w:rPr>
-                <w:rFonts w:ascii="Arial" w:hAnsi="Arial" w:cs="Arial"/>
-                <w:sz w:val="24"/>
-                <w:szCs w:val="24"/>
-                <w:lang w:val="en-US"/>
-              </w:rPr>
-              <w:t>CK</w:t>
+                <w:lang w:val="en-US"/>
+              </w:rPr>
+              <w:t>)</w:t>
             </w:r>
           </w:p>
         </w:tc>
@@ -1650,17 +1573,17 @@
                 <w:szCs w:val="24"/>
                 <w:lang w:val="en-US"/>
               </w:rPr>
-              <w:t>01</w:t>
-            </w:r>
-            <w:r>
-              <w:rPr>
-                <w:rFonts w:ascii="Arial" w:hAnsi="Arial" w:cs="Arial"/>
-                <w:sz w:val="24"/>
-                <w:szCs w:val="24"/>
-                <w:lang w:val="en-US"/>
-              </w:rPr>
               <w:t>0</w:t>
             </w:r>
+            <w:r>
+              <w:rPr>
+                <w:rFonts w:ascii="Arial" w:hAnsi="Arial" w:cs="Arial"/>
+                <w:sz w:val="24"/>
+                <w:szCs w:val="24"/>
+                <w:lang w:val="en-US"/>
+              </w:rPr>
+              <w:t>15</w:t>
+            </w:r>
           </w:p>
         </w:tc>
         <w:tc>
@@ -1684,16 +1607,16 @@
                 <w:szCs w:val="24"/>
                 <w:lang w:val="en-US"/>
               </w:rPr>
-              <w:t xml:space="preserve">  </w:t>
-            </w:r>
-            <w:r>
-              <w:rPr>
-                <w:rFonts w:ascii="Arial" w:hAnsi="Arial" w:cs="Arial"/>
-                <w:sz w:val="24"/>
-                <w:szCs w:val="24"/>
-                <w:lang w:val="en-US"/>
-              </w:rPr>
-              <w:t>C00A</w:t>
+              <w:t xml:space="preserve">  00</w:t>
+            </w:r>
+            <w:r>
+              <w:rPr>
+                <w:rFonts w:ascii="Arial" w:hAnsi="Arial" w:cs="Arial"/>
+                <w:sz w:val="24"/>
+                <w:szCs w:val="24"/>
+                <w:lang w:val="en-US"/>
+              </w:rPr>
+              <w:t>18</w:t>
             </w:r>
           </w:p>
         </w:tc>
@@ -1718,7 +1641,16 @@
                 <w:szCs w:val="24"/>
                 <w:lang w:val="en-US"/>
               </w:rPr>
-              <w:t>BR A</w:t>
+              <w:t xml:space="preserve">ISZ </w:t>
+            </w:r>
+            <w:r>
+              <w:rPr>
+                <w:rFonts w:ascii="Arial" w:hAnsi="Arial" w:cs="Arial"/>
+                <w:sz w:val="24"/>
+                <w:szCs w:val="24"/>
+                <w:lang w:val="en-US"/>
+              </w:rPr>
+              <w:t>18</w:t>
             </w:r>
           </w:p>
         </w:tc>
@@ -1740,9 +1672,77 @@
                 <w:rFonts w:ascii="Arial" w:hAnsi="Arial" w:cs="Arial"/>
                 <w:sz w:val="24"/>
                 <w:szCs w:val="24"/>
-                <w:lang w:val="en-US"/>
-              </w:rPr>
-              <w:t>A -&gt; CK</w:t>
+              </w:rPr>
+              <w:t>(</w:t>
+            </w:r>
+            <w:r>
+              <w:rPr>
+                <w:rFonts w:ascii="Arial" w:hAnsi="Arial" w:cs="Arial"/>
+                <w:sz w:val="24"/>
+                <w:szCs w:val="24"/>
+                <w:lang w:val="en-US"/>
+              </w:rPr>
+              <w:t>C</w:t>
+            </w:r>
+            <w:r>
+              <w:rPr>
+                <w:rFonts w:ascii="Arial" w:hAnsi="Arial" w:cs="Arial"/>
+                <w:sz w:val="24"/>
+                <w:szCs w:val="24"/>
+              </w:rPr>
+              <w:t xml:space="preserve">) + 1 -&gt; 0, если </w:t>
+            </w:r>
+            <w:proofErr w:type="gramStart"/>
+            <w:r>
+              <w:rPr>
+                <w:rFonts w:ascii="Arial" w:hAnsi="Arial" w:cs="Arial"/>
+                <w:sz w:val="24"/>
+                <w:szCs w:val="24"/>
+              </w:rPr>
+              <w:t>C</w:t>
+            </w:r>
+            <w:r>
+              <w:rPr>
+                <w:rFonts w:ascii="Arial" w:hAnsi="Arial" w:cs="Arial"/>
+                <w:sz w:val="24"/>
+                <w:szCs w:val="24"/>
+              </w:rPr>
+              <w:t xml:space="preserve"> &gt;</w:t>
+            </w:r>
+            <w:proofErr w:type="gramEnd"/>
+            <w:r>
+              <w:rPr>
+                <w:rFonts w:ascii="Arial" w:hAnsi="Arial" w:cs="Arial"/>
+                <w:sz w:val="24"/>
+                <w:szCs w:val="24"/>
+              </w:rPr>
+              <w:t>= 0, то (</w:t>
+            </w:r>
+            <w:r>
+              <w:rPr>
+                <w:rFonts w:ascii="Arial" w:hAnsi="Arial" w:cs="Arial"/>
+                <w:sz w:val="24"/>
+                <w:szCs w:val="24"/>
+                <w:lang w:val="en-US"/>
+              </w:rPr>
+              <w:t>CK</w:t>
+            </w:r>
+            <w:r>
+              <w:rPr>
+                <w:rFonts w:ascii="Arial" w:hAnsi="Arial" w:cs="Arial"/>
+                <w:sz w:val="24"/>
+                <w:szCs w:val="24"/>
+              </w:rPr>
+              <w:t xml:space="preserve">) + 1 -&gt; </w:t>
+            </w:r>
+            <w:r>
+              <w:rPr>
+                <w:rFonts w:ascii="Arial" w:hAnsi="Arial" w:cs="Arial"/>
+                <w:sz w:val="24"/>
+                <w:szCs w:val="24"/>
+                <w:lang w:val="en-US"/>
+              </w:rPr>
+              <w:t>CK</w:t>
             </w:r>
           </w:p>
         </w:tc>
@@ -1780,7 +1780,7 @@
                 <w:szCs w:val="24"/>
                 <w:lang w:val="en-US"/>
               </w:rPr>
-              <w:t>1</w:t>
+              <w:t>6</w:t>
             </w:r>
           </w:p>
         </w:tc>
@@ -1805,16 +1805,16 @@
                 <w:szCs w:val="24"/>
                 <w:lang w:val="en-US"/>
               </w:rPr>
-              <w:t xml:space="preserve">  F</w:t>
-            </w:r>
-            <w:r>
-              <w:rPr>
-                <w:rFonts w:ascii="Arial" w:hAnsi="Arial" w:cs="Arial"/>
-                <w:sz w:val="24"/>
-                <w:szCs w:val="24"/>
-                <w:lang w:val="en-US"/>
-              </w:rPr>
-              <w:t>000</w:t>
+              <w:t xml:space="preserve">  C0</w:t>
+            </w:r>
+            <w:r>
+              <w:rPr>
+                <w:rFonts w:ascii="Arial" w:hAnsi="Arial" w:cs="Arial"/>
+                <w:sz w:val="24"/>
+                <w:szCs w:val="24"/>
+                <w:lang w:val="en-US"/>
+              </w:rPr>
+              <w:t>10</w:t>
             </w:r>
           </w:p>
         </w:tc>
@@ -1839,7 +1839,16 @@
                 <w:szCs w:val="24"/>
                 <w:lang w:val="en-US"/>
               </w:rPr>
-              <w:t>HLT</w:t>
+              <w:t xml:space="preserve">BR </w:t>
+            </w:r>
+            <w:r>
+              <w:rPr>
+                <w:rFonts w:ascii="Arial" w:hAnsi="Arial" w:cs="Arial"/>
+                <w:sz w:val="24"/>
+                <w:szCs w:val="24"/>
+                <w:lang w:val="en-US"/>
+              </w:rPr>
+              <w:t>10</w:t>
             </w:r>
           </w:p>
         </w:tc>
@@ -1857,6 +1866,15 @@
                 <w:lang w:val="en-US"/>
               </w:rPr>
             </w:pPr>
+            <w:r>
+              <w:rPr>
+                <w:rFonts w:ascii="Arial" w:hAnsi="Arial" w:cs="Arial"/>
+                <w:sz w:val="24"/>
+                <w:szCs w:val="24"/>
+                <w:lang w:val="en-US"/>
+              </w:rPr>
+              <w:t>A -&gt; CK</w:t>
+            </w:r>
           </w:p>
         </w:tc>
       </w:tr>
@@ -1885,7 +1903,16 @@
                 <w:szCs w:val="24"/>
                 <w:lang w:val="en-US"/>
               </w:rPr>
-              <w:t>…</w:t>
+              <w:t>01</w:t>
+            </w:r>
+            <w:r>
+              <w:rPr>
+                <w:rFonts w:ascii="Arial" w:hAnsi="Arial" w:cs="Arial"/>
+                <w:sz w:val="24"/>
+                <w:szCs w:val="24"/>
+                <w:lang w:val="en-US"/>
+              </w:rPr>
+              <w:t>7</w:t>
             </w:r>
           </w:p>
         </w:tc>
@@ -1910,16 +1937,7 @@
                 <w:szCs w:val="24"/>
                 <w:lang w:val="en-US"/>
               </w:rPr>
-              <w:t xml:space="preserve"> </w:t>
-            </w:r>
-            <w:r>
-              <w:rPr>
-                <w:rFonts w:ascii="Arial" w:hAnsi="Arial" w:cs="Arial"/>
-                <w:sz w:val="24"/>
-                <w:szCs w:val="24"/>
-                <w:lang w:val="en-US"/>
-              </w:rPr>
-              <w:t>…</w:t>
+              <w:t xml:space="preserve">  F000</w:t>
             </w:r>
           </w:p>
         </w:tc>
@@ -1937,6 +1955,15 @@
                 <w:lang w:val="en-US"/>
               </w:rPr>
             </w:pPr>
+            <w:r>
+              <w:rPr>
+                <w:rFonts w:ascii="Arial" w:hAnsi="Arial" w:cs="Arial"/>
+                <w:sz w:val="24"/>
+                <w:szCs w:val="24"/>
+                <w:lang w:val="en-US"/>
+              </w:rPr>
+              <w:t>HLT</w:t>
+            </w:r>
           </w:p>
         </w:tc>
         <w:tc>
@@ -1981,7 +2008,16 @@
                 <w:szCs w:val="24"/>
                 <w:lang w:val="en-US"/>
               </w:rPr>
-              <w:t>020</w:t>
+              <w:t>0</w:t>
+            </w:r>
+            <w:r>
+              <w:rPr>
+                <w:rFonts w:ascii="Arial" w:hAnsi="Arial" w:cs="Arial"/>
+                <w:sz w:val="24"/>
+                <w:szCs w:val="24"/>
+                <w:lang w:val="en-US"/>
+              </w:rPr>
+              <w:t>18</w:t>
             </w:r>
           </w:p>
         </w:tc>
@@ -2015,7 +2051,7 @@
                 <w:szCs w:val="24"/>
                 <w:lang w:val="en-US"/>
               </w:rPr>
-              <w:t>00ED</w:t>
+              <w:t>FFF8</w:t>
             </w:r>
           </w:p>
         </w:tc>
@@ -2048,728 +2084,6 @@
                 <w:szCs w:val="24"/>
               </w:rPr>
             </w:pPr>
-            <w:r>
-              <w:rPr>
-                <w:rFonts w:ascii="Arial" w:hAnsi="Arial" w:cs="Arial"/>
-                <w:sz w:val="24"/>
-                <w:szCs w:val="24"/>
-              </w:rPr>
-              <w:t>М</w:t>
-            </w:r>
-          </w:p>
-        </w:tc>
-      </w:tr>
-      <w:tr>
-        <w:trPr>
-          <w:trHeight w:val="442"/>
-        </w:trPr>
-        <w:tc>
-          <w:tcPr>
-            <w:tcW w:w="1271" w:type="dxa"/>
-          </w:tcPr>
-          <w:p>
-            <w:pPr>
-              <w:jc w:val="center"/>
-              <w:rPr>
-                <w:rFonts w:ascii="Arial" w:hAnsi="Arial" w:cs="Arial"/>
-                <w:sz w:val="24"/>
-                <w:szCs w:val="24"/>
-                <w:lang w:val="en-US"/>
-              </w:rPr>
-            </w:pPr>
-            <w:r>
-              <w:rPr>
-                <w:rFonts w:ascii="Arial" w:hAnsi="Arial" w:cs="Arial"/>
-                <w:sz w:val="24"/>
-                <w:szCs w:val="24"/>
-                <w:lang w:val="en-US"/>
-              </w:rPr>
-              <w:t>021</w:t>
-            </w:r>
-          </w:p>
-        </w:tc>
-        <w:tc>
-          <w:tcPr>
-            <w:tcW w:w="1559" w:type="dxa"/>
-          </w:tcPr>
-          <w:p>
-            <w:pPr>
-              <w:jc w:val="center"/>
-              <w:rPr>
-                <w:rFonts w:ascii="Arial" w:hAnsi="Arial" w:cs="Arial"/>
-                <w:sz w:val="24"/>
-                <w:szCs w:val="24"/>
-                <w:lang w:val="en-US"/>
-              </w:rPr>
-            </w:pPr>
-            <w:r>
-              <w:rPr>
-                <w:rFonts w:ascii="Arial" w:hAnsi="Arial" w:cs="Arial"/>
-                <w:sz w:val="24"/>
-                <w:szCs w:val="24"/>
-                <w:lang w:val="en-US"/>
-              </w:rPr>
-              <w:t xml:space="preserve">  0</w:t>
-            </w:r>
-            <w:r>
-              <w:rPr>
-                <w:rFonts w:ascii="Arial" w:hAnsi="Arial" w:cs="Arial"/>
-                <w:sz w:val="24"/>
-                <w:szCs w:val="24"/>
-                <w:lang w:val="en-US"/>
-              </w:rPr>
-              <w:t>0E1</w:t>
-            </w:r>
-          </w:p>
-        </w:tc>
-        <w:tc>
-          <w:tcPr>
-            <w:tcW w:w="1701" w:type="dxa"/>
-          </w:tcPr>
-          <w:p>
-            <w:pPr>
-              <w:jc w:val="center"/>
-              <w:rPr>
-                <w:rFonts w:ascii="Arial" w:hAnsi="Arial" w:cs="Arial"/>
-                <w:sz w:val="24"/>
-                <w:szCs w:val="24"/>
-                <w:lang w:val="en-US"/>
-              </w:rPr>
-            </w:pPr>
-          </w:p>
-        </w:tc>
-        <w:tc>
-          <w:tcPr>
-            <w:tcW w:w="4111" w:type="dxa"/>
-          </w:tcPr>
-          <w:p>
-            <w:pPr>
-              <w:jc w:val="center"/>
-              <w:rPr>
-                <w:rFonts w:ascii="Arial" w:hAnsi="Arial" w:cs="Arial"/>
-                <w:sz w:val="24"/>
-                <w:szCs w:val="24"/>
-              </w:rPr>
-            </w:pPr>
-            <w:r>
-              <w:rPr>
-                <w:rFonts w:ascii="Arial" w:hAnsi="Arial" w:cs="Arial"/>
-                <w:sz w:val="24"/>
-                <w:szCs w:val="24"/>
-              </w:rPr>
-              <w:t>А</w:t>
-            </w:r>
-          </w:p>
-        </w:tc>
-      </w:tr>
-      <w:tr>
-        <w:trPr>
-          <w:trHeight w:val="418"/>
-        </w:trPr>
-        <w:tc>
-          <w:tcPr>
-            <w:tcW w:w="1271" w:type="dxa"/>
-          </w:tcPr>
-          <w:p>
-            <w:pPr>
-              <w:jc w:val="center"/>
-              <w:rPr>
-                <w:rFonts w:ascii="Arial" w:hAnsi="Arial" w:cs="Arial"/>
-                <w:sz w:val="24"/>
-                <w:szCs w:val="24"/>
-                <w:lang w:val="en-US"/>
-              </w:rPr>
-            </w:pPr>
-            <w:r>
-              <w:rPr>
-                <w:rFonts w:ascii="Arial" w:hAnsi="Arial" w:cs="Arial"/>
-                <w:sz w:val="24"/>
-                <w:szCs w:val="24"/>
-                <w:lang w:val="en-US"/>
-              </w:rPr>
-              <w:t>0</w:t>
-            </w:r>
-            <w:r>
-              <w:rPr>
-                <w:rFonts w:ascii="Arial" w:hAnsi="Arial" w:cs="Arial"/>
-                <w:sz w:val="24"/>
-                <w:szCs w:val="24"/>
-                <w:lang w:val="en-US"/>
-              </w:rPr>
-              <w:t>22</w:t>
-            </w:r>
-          </w:p>
-        </w:tc>
-        <w:tc>
-          <w:tcPr>
-            <w:tcW w:w="1559" w:type="dxa"/>
-          </w:tcPr>
-          <w:p>
-            <w:pPr>
-              <w:jc w:val="center"/>
-              <w:rPr>
-                <w:rFonts w:ascii="Arial" w:hAnsi="Arial" w:cs="Arial"/>
-                <w:sz w:val="24"/>
-                <w:szCs w:val="24"/>
-                <w:lang w:val="en-US"/>
-              </w:rPr>
-            </w:pPr>
-            <w:r>
-              <w:rPr>
-                <w:rFonts w:ascii="Arial" w:hAnsi="Arial" w:cs="Arial"/>
-                <w:sz w:val="24"/>
-                <w:szCs w:val="24"/>
-                <w:lang w:val="en-US"/>
-              </w:rPr>
-              <w:t xml:space="preserve">  00</w:t>
-            </w:r>
-            <w:r>
-              <w:rPr>
-                <w:rFonts w:ascii="Arial" w:hAnsi="Arial" w:cs="Arial"/>
-                <w:sz w:val="24"/>
-                <w:szCs w:val="24"/>
-                <w:lang w:val="en-US"/>
-              </w:rPr>
-              <w:t>F2</w:t>
-            </w:r>
-          </w:p>
-        </w:tc>
-        <w:tc>
-          <w:tcPr>
-            <w:tcW w:w="1701" w:type="dxa"/>
-          </w:tcPr>
-          <w:p>
-            <w:pPr>
-              <w:jc w:val="center"/>
-              <w:rPr>
-                <w:rFonts w:ascii="Arial" w:hAnsi="Arial" w:cs="Arial"/>
-                <w:sz w:val="24"/>
-                <w:szCs w:val="24"/>
-                <w:lang w:val="en-US"/>
-              </w:rPr>
-            </w:pPr>
-          </w:p>
-        </w:tc>
-        <w:tc>
-          <w:tcPr>
-            <w:tcW w:w="4111" w:type="dxa"/>
-          </w:tcPr>
-          <w:p>
-            <w:pPr>
-              <w:jc w:val="center"/>
-              <w:rPr>
-                <w:rFonts w:ascii="Arial" w:hAnsi="Arial" w:cs="Arial"/>
-                <w:sz w:val="24"/>
-                <w:szCs w:val="24"/>
-              </w:rPr>
-            </w:pPr>
-            <w:r>
-              <w:rPr>
-                <w:rFonts w:ascii="Arial" w:hAnsi="Arial" w:cs="Arial"/>
-                <w:sz w:val="24"/>
-                <w:szCs w:val="24"/>
-              </w:rPr>
-              <w:t>Р</w:t>
-            </w:r>
-          </w:p>
-        </w:tc>
-      </w:tr>
-      <w:tr>
-        <w:trPr>
-          <w:trHeight w:val="442"/>
-        </w:trPr>
-        <w:tc>
-          <w:tcPr>
-            <w:tcW w:w="1271" w:type="dxa"/>
-          </w:tcPr>
-          <w:p>
-            <w:pPr>
-              <w:jc w:val="center"/>
-              <w:rPr>
-                <w:rFonts w:ascii="Arial" w:hAnsi="Arial" w:cs="Arial"/>
-                <w:sz w:val="24"/>
-                <w:szCs w:val="24"/>
-                <w:lang w:val="en-US"/>
-              </w:rPr>
-            </w:pPr>
-            <w:r>
-              <w:rPr>
-                <w:rFonts w:ascii="Arial" w:hAnsi="Arial" w:cs="Arial"/>
-                <w:sz w:val="24"/>
-                <w:szCs w:val="24"/>
-                <w:lang w:val="en-US"/>
-              </w:rPr>
-              <w:t>0</w:t>
-            </w:r>
-            <w:r>
-              <w:rPr>
-                <w:rFonts w:ascii="Arial" w:hAnsi="Arial" w:cs="Arial"/>
-                <w:sz w:val="24"/>
-                <w:szCs w:val="24"/>
-                <w:lang w:val="en-US"/>
-              </w:rPr>
-              <w:t>23</w:t>
-            </w:r>
-          </w:p>
-        </w:tc>
-        <w:tc>
-          <w:tcPr>
-            <w:tcW w:w="1559" w:type="dxa"/>
-          </w:tcPr>
-          <w:p>
-            <w:pPr>
-              <w:jc w:val="center"/>
-              <w:rPr>
-                <w:rFonts w:ascii="Arial" w:hAnsi="Arial" w:cs="Arial"/>
-                <w:sz w:val="24"/>
-                <w:szCs w:val="24"/>
-                <w:lang w:val="en-US"/>
-              </w:rPr>
-            </w:pPr>
-            <w:r>
-              <w:rPr>
-                <w:rFonts w:ascii="Arial" w:hAnsi="Arial" w:cs="Arial"/>
-                <w:sz w:val="24"/>
-                <w:szCs w:val="24"/>
-                <w:lang w:val="en-US"/>
-              </w:rPr>
-              <w:t xml:space="preserve"> </w:t>
-            </w:r>
-            <w:r>
-              <w:rPr>
-                <w:rFonts w:ascii="Arial" w:hAnsi="Arial" w:cs="Arial"/>
-                <w:sz w:val="24"/>
-                <w:szCs w:val="24"/>
-                <w:lang w:val="en-US"/>
-              </w:rPr>
-              <w:t xml:space="preserve"> </w:t>
-            </w:r>
-            <w:r>
-              <w:rPr>
-                <w:rFonts w:ascii="Arial" w:hAnsi="Arial" w:cs="Arial"/>
-                <w:sz w:val="24"/>
-                <w:szCs w:val="24"/>
-                <w:lang w:val="en-US"/>
-              </w:rPr>
-              <w:t>00FB</w:t>
-            </w:r>
-          </w:p>
-        </w:tc>
-        <w:tc>
-          <w:tcPr>
-            <w:tcW w:w="1701" w:type="dxa"/>
-          </w:tcPr>
-          <w:p>
-            <w:pPr>
-              <w:jc w:val="center"/>
-              <w:rPr>
-                <w:rFonts w:ascii="Arial" w:hAnsi="Arial" w:cs="Arial"/>
-                <w:sz w:val="24"/>
-                <w:szCs w:val="24"/>
-                <w:lang w:val="en-US"/>
-              </w:rPr>
-            </w:pPr>
-          </w:p>
-        </w:tc>
-        <w:tc>
-          <w:tcPr>
-            <w:tcW w:w="4111" w:type="dxa"/>
-          </w:tcPr>
-          <w:p>
-            <w:pPr>
-              <w:jc w:val="center"/>
-              <w:rPr>
-                <w:rFonts w:ascii="Arial" w:hAnsi="Arial" w:cs="Arial"/>
-                <w:sz w:val="24"/>
-                <w:szCs w:val="24"/>
-              </w:rPr>
-            </w:pPr>
-            <w:r>
-              <w:rPr>
-                <w:rFonts w:ascii="Arial" w:hAnsi="Arial" w:cs="Arial"/>
-                <w:sz w:val="24"/>
-                <w:szCs w:val="24"/>
-              </w:rPr>
-              <w:t>Ш</w:t>
-            </w:r>
-          </w:p>
-        </w:tc>
-      </w:tr>
-      <w:tr>
-        <w:trPr>
-          <w:trHeight w:val="418"/>
-        </w:trPr>
-        <w:tc>
-          <w:tcPr>
-            <w:tcW w:w="1271" w:type="dxa"/>
-          </w:tcPr>
-          <w:p>
-            <w:pPr>
-              <w:jc w:val="center"/>
-              <w:rPr>
-                <w:rFonts w:ascii="Arial" w:hAnsi="Arial" w:cs="Arial"/>
-                <w:sz w:val="24"/>
-                <w:szCs w:val="24"/>
-              </w:rPr>
-            </w:pPr>
-            <w:r>
-              <w:rPr>
-                <w:rFonts w:ascii="Arial" w:hAnsi="Arial" w:cs="Arial"/>
-                <w:sz w:val="24"/>
-                <w:szCs w:val="24"/>
-                <w:lang w:val="en-US"/>
-              </w:rPr>
-              <w:t>0</w:t>
-            </w:r>
-            <w:r>
-              <w:rPr>
-                <w:rFonts w:ascii="Arial" w:hAnsi="Arial" w:cs="Arial"/>
-                <w:sz w:val="24"/>
-                <w:szCs w:val="24"/>
-                <w:lang w:val="en-US"/>
-              </w:rPr>
-              <w:t>2</w:t>
-            </w:r>
-            <w:r>
-              <w:rPr>
-                <w:rFonts w:ascii="Arial" w:hAnsi="Arial" w:cs="Arial"/>
-                <w:sz w:val="24"/>
-                <w:szCs w:val="24"/>
-              </w:rPr>
-              <w:t>4</w:t>
-            </w:r>
-          </w:p>
-        </w:tc>
-        <w:tc>
-          <w:tcPr>
-            <w:tcW w:w="1559" w:type="dxa"/>
-          </w:tcPr>
-          <w:p>
-            <w:pPr>
-              <w:jc w:val="center"/>
-              <w:rPr>
-                <w:rFonts w:ascii="Arial" w:hAnsi="Arial" w:cs="Arial"/>
-                <w:sz w:val="24"/>
-                <w:szCs w:val="24"/>
-                <w:lang w:val="en-US"/>
-              </w:rPr>
-            </w:pPr>
-            <w:r>
-              <w:rPr>
-                <w:rFonts w:ascii="Arial" w:hAnsi="Arial" w:cs="Arial"/>
-                <w:sz w:val="24"/>
-                <w:szCs w:val="24"/>
-                <w:lang w:val="en-US"/>
-              </w:rPr>
-              <w:t xml:space="preserve">  </w:t>
-            </w:r>
-            <w:r>
-              <w:rPr>
-                <w:rFonts w:ascii="Arial" w:hAnsi="Arial" w:cs="Arial"/>
-                <w:sz w:val="24"/>
-                <w:szCs w:val="24"/>
-                <w:lang w:val="en-US"/>
-              </w:rPr>
-              <w:t>00F</w:t>
-            </w:r>
-            <w:r>
-              <w:rPr>
-                <w:rFonts w:ascii="Arial" w:hAnsi="Arial" w:cs="Arial"/>
-                <w:sz w:val="24"/>
-                <w:szCs w:val="24"/>
-                <w:lang w:val="en-US"/>
-              </w:rPr>
-              <w:t>2</w:t>
-            </w:r>
-          </w:p>
-        </w:tc>
-        <w:tc>
-          <w:tcPr>
-            <w:tcW w:w="1701" w:type="dxa"/>
-          </w:tcPr>
-          <w:p>
-            <w:pPr>
-              <w:jc w:val="center"/>
-              <w:rPr>
-                <w:rFonts w:ascii="Arial" w:hAnsi="Arial" w:cs="Arial"/>
-                <w:sz w:val="24"/>
-                <w:szCs w:val="24"/>
-                <w:lang w:val="en-US"/>
-              </w:rPr>
-            </w:pPr>
-          </w:p>
-        </w:tc>
-        <w:tc>
-          <w:tcPr>
-            <w:tcW w:w="4111" w:type="dxa"/>
-          </w:tcPr>
-          <w:p>
-            <w:pPr>
-              <w:jc w:val="center"/>
-              <w:rPr>
-                <w:rFonts w:ascii="Arial" w:hAnsi="Arial" w:cs="Arial"/>
-                <w:sz w:val="24"/>
-                <w:szCs w:val="24"/>
-              </w:rPr>
-            </w:pPr>
-            <w:r>
-              <w:rPr>
-                <w:rFonts w:ascii="Arial" w:hAnsi="Arial" w:cs="Arial"/>
-                <w:sz w:val="24"/>
-                <w:szCs w:val="24"/>
-              </w:rPr>
-              <w:t>Р</w:t>
-            </w:r>
-          </w:p>
-        </w:tc>
-      </w:tr>
-      <w:tr>
-        <w:trPr>
-          <w:trHeight w:val="418"/>
-        </w:trPr>
-        <w:tc>
-          <w:tcPr>
-            <w:tcW w:w="1271" w:type="dxa"/>
-          </w:tcPr>
-          <w:p>
-            <w:pPr>
-              <w:jc w:val="center"/>
-              <w:rPr>
-                <w:rFonts w:ascii="Arial" w:hAnsi="Arial" w:cs="Arial"/>
-                <w:sz w:val="24"/>
-                <w:szCs w:val="24"/>
-              </w:rPr>
-            </w:pPr>
-            <w:r>
-              <w:rPr>
-                <w:rFonts w:ascii="Arial" w:hAnsi="Arial" w:cs="Arial"/>
-                <w:sz w:val="24"/>
-                <w:szCs w:val="24"/>
-                <w:lang w:val="en-US"/>
-              </w:rPr>
-              <w:t>0</w:t>
-            </w:r>
-            <w:r>
-              <w:rPr>
-                <w:rFonts w:ascii="Arial" w:hAnsi="Arial" w:cs="Arial"/>
-                <w:sz w:val="24"/>
-                <w:szCs w:val="24"/>
-                <w:lang w:val="en-US"/>
-              </w:rPr>
-              <w:t>2</w:t>
-            </w:r>
-            <w:r>
-              <w:rPr>
-                <w:rFonts w:ascii="Arial" w:hAnsi="Arial" w:cs="Arial"/>
-                <w:sz w:val="24"/>
-                <w:szCs w:val="24"/>
-              </w:rPr>
-              <w:t>5</w:t>
-            </w:r>
-          </w:p>
-        </w:tc>
-        <w:tc>
-          <w:tcPr>
-            <w:tcW w:w="1559" w:type="dxa"/>
-          </w:tcPr>
-          <w:p>
-            <w:pPr>
-              <w:jc w:val="center"/>
-              <w:rPr>
-                <w:rFonts w:ascii="Arial" w:hAnsi="Arial" w:cs="Arial"/>
-                <w:sz w:val="24"/>
-                <w:szCs w:val="24"/>
-                <w:lang w:val="en-US"/>
-              </w:rPr>
-            </w:pPr>
-            <w:r>
-              <w:rPr>
-                <w:rFonts w:ascii="Arial" w:hAnsi="Arial" w:cs="Arial"/>
-                <w:sz w:val="24"/>
-                <w:szCs w:val="24"/>
-                <w:lang w:val="en-US"/>
-              </w:rPr>
-              <w:t xml:space="preserve">  </w:t>
-            </w:r>
-            <w:r>
-              <w:rPr>
-                <w:rFonts w:ascii="Arial" w:hAnsi="Arial" w:cs="Arial"/>
-                <w:sz w:val="24"/>
-                <w:szCs w:val="24"/>
-                <w:lang w:val="en-US"/>
-              </w:rPr>
-              <w:t>00F</w:t>
-            </w:r>
-            <w:r>
-              <w:rPr>
-                <w:rFonts w:ascii="Arial" w:hAnsi="Arial" w:cs="Arial"/>
-                <w:sz w:val="24"/>
-                <w:szCs w:val="24"/>
-                <w:lang w:val="en-US"/>
-              </w:rPr>
-              <w:t>3</w:t>
-            </w:r>
-          </w:p>
-        </w:tc>
-        <w:tc>
-          <w:tcPr>
-            <w:tcW w:w="1701" w:type="dxa"/>
-          </w:tcPr>
-          <w:p>
-            <w:pPr>
-              <w:jc w:val="center"/>
-              <w:rPr>
-                <w:rFonts w:ascii="Arial" w:hAnsi="Arial" w:cs="Arial"/>
-                <w:sz w:val="24"/>
-                <w:szCs w:val="24"/>
-                <w:lang w:val="en-US"/>
-              </w:rPr>
-            </w:pPr>
-          </w:p>
-        </w:tc>
-        <w:tc>
-          <w:tcPr>
-            <w:tcW w:w="4111" w:type="dxa"/>
-          </w:tcPr>
-          <w:p>
-            <w:pPr>
-              <w:jc w:val="center"/>
-              <w:rPr>
-                <w:rFonts w:ascii="Arial" w:hAnsi="Arial" w:cs="Arial"/>
-                <w:sz w:val="24"/>
-                <w:szCs w:val="24"/>
-              </w:rPr>
-            </w:pPr>
-            <w:r>
-              <w:rPr>
-                <w:rFonts w:ascii="Arial" w:hAnsi="Arial" w:cs="Arial"/>
-                <w:sz w:val="24"/>
-                <w:szCs w:val="24"/>
-              </w:rPr>
-              <w:t>У</w:t>
-            </w:r>
-          </w:p>
-        </w:tc>
-      </w:tr>
-      <w:tr>
-        <w:trPr>
-          <w:trHeight w:val="418"/>
-        </w:trPr>
-        <w:tc>
-          <w:tcPr>
-            <w:tcW w:w="1271" w:type="dxa"/>
-          </w:tcPr>
-          <w:p>
-            <w:pPr>
-              <w:jc w:val="center"/>
-              <w:rPr>
-                <w:rFonts w:ascii="Arial" w:hAnsi="Arial" w:cs="Arial"/>
-                <w:sz w:val="24"/>
-                <w:szCs w:val="24"/>
-                <w:lang w:val="en-US"/>
-              </w:rPr>
-            </w:pPr>
-            <w:r>
-              <w:rPr>
-                <w:rFonts w:ascii="Arial" w:hAnsi="Arial" w:cs="Arial"/>
-                <w:sz w:val="24"/>
-                <w:szCs w:val="24"/>
-                <w:lang w:val="en-US"/>
-              </w:rPr>
-              <w:t>026</w:t>
-            </w:r>
-          </w:p>
-        </w:tc>
-        <w:tc>
-          <w:tcPr>
-            <w:tcW w:w="1559" w:type="dxa"/>
-          </w:tcPr>
-          <w:p>
-            <w:pPr>
-              <w:jc w:val="center"/>
-              <w:rPr>
-                <w:rFonts w:ascii="Arial" w:hAnsi="Arial" w:cs="Arial"/>
-                <w:sz w:val="24"/>
-                <w:szCs w:val="24"/>
-                <w:lang w:val="en-US"/>
-              </w:rPr>
-            </w:pPr>
-            <w:r>
-              <w:rPr>
-                <w:rFonts w:ascii="Arial" w:hAnsi="Arial" w:cs="Arial"/>
-                <w:sz w:val="24"/>
-                <w:szCs w:val="24"/>
-                <w:lang w:val="en-US"/>
-              </w:rPr>
-              <w:t xml:space="preserve">  </w:t>
-            </w:r>
-            <w:r>
-              <w:rPr>
-                <w:rFonts w:ascii="Arial" w:hAnsi="Arial" w:cs="Arial"/>
-                <w:sz w:val="24"/>
-                <w:szCs w:val="24"/>
-                <w:lang w:val="en-US"/>
-              </w:rPr>
-              <w:t>00F</w:t>
-            </w:r>
-            <w:r>
-              <w:rPr>
-                <w:rFonts w:ascii="Arial" w:hAnsi="Arial" w:cs="Arial"/>
-                <w:sz w:val="24"/>
-                <w:szCs w:val="24"/>
-                <w:lang w:val="en-US"/>
-              </w:rPr>
-              <w:t>4</w:t>
-            </w:r>
-          </w:p>
-        </w:tc>
-        <w:tc>
-          <w:tcPr>
-            <w:tcW w:w="1701" w:type="dxa"/>
-          </w:tcPr>
-          <w:p>
-            <w:pPr>
-              <w:jc w:val="center"/>
-              <w:rPr>
-                <w:rFonts w:ascii="Arial" w:hAnsi="Arial" w:cs="Arial"/>
-                <w:sz w:val="24"/>
-                <w:szCs w:val="24"/>
-                <w:lang w:val="en-US"/>
-              </w:rPr>
-            </w:pPr>
-          </w:p>
-        </w:tc>
-        <w:tc>
-          <w:tcPr>
-            <w:tcW w:w="4111" w:type="dxa"/>
-          </w:tcPr>
-          <w:p>
-            <w:pPr>
-              <w:jc w:val="center"/>
-              <w:rPr>
-                <w:rFonts w:ascii="Arial" w:hAnsi="Arial" w:cs="Arial"/>
-                <w:sz w:val="24"/>
-                <w:szCs w:val="24"/>
-                <w:lang w:val="en-US"/>
-              </w:rPr>
-            </w:pPr>
-            <w:r>
-              <w:rPr>
-                <w:rFonts w:ascii="Arial" w:hAnsi="Arial" w:cs="Arial"/>
-                <w:sz w:val="24"/>
-                <w:szCs w:val="24"/>
-              </w:rPr>
-              <w:t>Т</w:t>
-            </w:r>
-            <w:r>
-              <w:rPr>
-                <w:rFonts w:ascii="Arial" w:hAnsi="Arial" w:cs="Arial"/>
-                <w:sz w:val="24"/>
-                <w:szCs w:val="24"/>
-                <w:lang w:val="en-US"/>
-              </w:rPr>
-              <w:t xml:space="preserve"> </w:t>
-            </w:r>
           </w:p>
         </w:tc>
       </w:tr>
@@ -2813,126 +2127,257 @@
           <w:sz w:val="28"/>
           <w:szCs w:val="28"/>
         </w:rPr>
-        <w:t>00A E101</w:t>
-      </w:r>
-    </w:p>
-    <w:p>
-      <w:pPr>
-        <w:rPr>
-          <w:rFonts w:ascii="Arial" w:hAnsi="Arial" w:cs="Arial"/>
-          <w:sz w:val="28"/>
-          <w:szCs w:val="28"/>
-        </w:rPr>
-      </w:pPr>
-      <w:r>
-        <w:rPr>
-          <w:rFonts w:ascii="Arial" w:hAnsi="Arial" w:cs="Arial"/>
-          <w:sz w:val="28"/>
-          <w:szCs w:val="28"/>
-        </w:rPr>
-        <w:t>00B C00A</w:t>
-      </w:r>
-    </w:p>
-    <w:p>
-      <w:pPr>
-        <w:rPr>
-          <w:rFonts w:ascii="Arial" w:hAnsi="Arial" w:cs="Arial"/>
-          <w:sz w:val="28"/>
-          <w:szCs w:val="28"/>
-        </w:rPr>
-      </w:pPr>
-      <w:r>
-        <w:rPr>
-          <w:rFonts w:ascii="Arial" w:hAnsi="Arial" w:cs="Arial"/>
-          <w:sz w:val="28"/>
-          <w:szCs w:val="28"/>
-        </w:rPr>
-        <w:t>00C E201</w:t>
-      </w:r>
-    </w:p>
-    <w:p>
-      <w:pPr>
-        <w:rPr>
-          <w:rFonts w:ascii="Arial" w:hAnsi="Arial" w:cs="Arial"/>
-          <w:sz w:val="28"/>
-          <w:szCs w:val="28"/>
-        </w:rPr>
-      </w:pPr>
-      <w:r>
-        <w:rPr>
-          <w:rFonts w:ascii="Arial" w:hAnsi="Arial" w:cs="Arial"/>
-          <w:sz w:val="28"/>
-          <w:szCs w:val="28"/>
-        </w:rPr>
-        <w:t>00D E001</w:t>
-      </w:r>
-    </w:p>
-    <w:p>
-      <w:pPr>
-        <w:rPr>
-          <w:rFonts w:ascii="Arial" w:hAnsi="Arial" w:cs="Arial"/>
-          <w:sz w:val="28"/>
-          <w:szCs w:val="28"/>
-        </w:rPr>
-      </w:pPr>
-      <w:r>
-        <w:rPr>
-          <w:rFonts w:ascii="Arial" w:hAnsi="Arial" w:cs="Arial"/>
-          <w:sz w:val="28"/>
-          <w:szCs w:val="28"/>
-        </w:rPr>
-        <w:t>00E 380B</w:t>
-      </w:r>
-    </w:p>
-    <w:p>
-      <w:pPr>
-        <w:rPr>
-          <w:rFonts w:ascii="Arial" w:hAnsi="Arial" w:cs="Arial"/>
-          <w:sz w:val="28"/>
-          <w:szCs w:val="28"/>
-        </w:rPr>
-      </w:pPr>
-      <w:r>
-        <w:rPr>
-          <w:rFonts w:ascii="Arial" w:hAnsi="Arial" w:cs="Arial"/>
-          <w:sz w:val="28"/>
-          <w:szCs w:val="28"/>
-        </w:rPr>
-        <w:t>00F 000C</w:t>
-      </w:r>
-    </w:p>
-    <w:p>
-      <w:pPr>
-        <w:rPr>
-          <w:rFonts w:ascii="Arial" w:hAnsi="Arial" w:cs="Arial"/>
-          <w:sz w:val="28"/>
-          <w:szCs w:val="28"/>
-        </w:rPr>
-      </w:pPr>
-      <w:r>
-        <w:rPr>
-          <w:rFonts w:ascii="Arial" w:hAnsi="Arial" w:cs="Arial"/>
-          <w:sz w:val="28"/>
-          <w:szCs w:val="28"/>
-        </w:rPr>
-        <w:t>010 C00A</w:t>
-      </w:r>
-    </w:p>
-    <w:p>
-      <w:pPr>
-        <w:rPr>
-          <w:rFonts w:ascii="Arial" w:hAnsi="Arial" w:cs="Arial"/>
-          <w:sz w:val="28"/>
-          <w:szCs w:val="28"/>
-        </w:rPr>
-      </w:pPr>
-      <w:r>
-        <w:rPr>
-          <w:rFonts w:ascii="Arial" w:hAnsi="Arial" w:cs="Arial"/>
-          <w:sz w:val="28"/>
-          <w:szCs w:val="28"/>
-        </w:rPr>
-        <w:t>011 F000</w:t>
+        <w:t>00C 0020</w:t>
+      </w:r>
+    </w:p>
+    <w:p>
+      <w:pPr>
+        <w:rPr>
+          <w:rFonts w:ascii="Arial" w:hAnsi="Arial" w:cs="Arial"/>
+          <w:sz w:val="28"/>
+          <w:szCs w:val="28"/>
+        </w:rPr>
+      </w:pPr>
+      <w:r>
+        <w:rPr>
+          <w:rFonts w:ascii="Arial" w:hAnsi="Arial" w:cs="Arial"/>
+          <w:sz w:val="28"/>
+          <w:szCs w:val="28"/>
+        </w:rPr>
+        <w:t>010 E101</w:t>
+      </w:r>
+    </w:p>
+    <w:p>
+      <w:pPr>
+        <w:rPr>
+          <w:rFonts w:ascii="Arial" w:hAnsi="Arial" w:cs="Arial"/>
+          <w:sz w:val="28"/>
+          <w:szCs w:val="28"/>
+        </w:rPr>
+      </w:pPr>
+      <w:r>
+        <w:rPr>
+          <w:rFonts w:ascii="Arial" w:hAnsi="Arial" w:cs="Arial"/>
+          <w:sz w:val="28"/>
+          <w:szCs w:val="28"/>
+        </w:rPr>
+        <w:t>011 C0</w:t>
+      </w:r>
+      <w:r>
+        <w:rPr>
+          <w:rFonts w:ascii="Arial" w:hAnsi="Arial" w:cs="Arial"/>
+          <w:sz w:val="28"/>
+          <w:szCs w:val="28"/>
+        </w:rPr>
+        <w:t>10</w:t>
+      </w:r>
+    </w:p>
+    <w:p>
+      <w:pPr>
+        <w:rPr>
+          <w:rFonts w:ascii="Arial" w:hAnsi="Arial" w:cs="Arial"/>
+          <w:sz w:val="28"/>
+          <w:szCs w:val="28"/>
+        </w:rPr>
+      </w:pPr>
+      <w:r>
+        <w:rPr>
+          <w:rFonts w:ascii="Arial" w:hAnsi="Arial" w:cs="Arial"/>
+          <w:sz w:val="28"/>
+          <w:szCs w:val="28"/>
+        </w:rPr>
+        <w:t>012 E201</w:t>
+      </w:r>
+    </w:p>
+    <w:p>
+      <w:pPr>
+        <w:rPr>
+          <w:rFonts w:ascii="Arial" w:hAnsi="Arial" w:cs="Arial"/>
+          <w:sz w:val="28"/>
+          <w:szCs w:val="28"/>
+        </w:rPr>
+      </w:pPr>
+      <w:r>
+        <w:rPr>
+          <w:rFonts w:ascii="Arial" w:hAnsi="Arial" w:cs="Arial"/>
+          <w:sz w:val="28"/>
+          <w:szCs w:val="28"/>
+        </w:rPr>
+        <w:t>013 E001</w:t>
+      </w:r>
+    </w:p>
+    <w:p>
+      <w:pPr>
+        <w:rPr>
+          <w:rFonts w:ascii="Arial" w:hAnsi="Arial" w:cs="Arial"/>
+          <w:sz w:val="28"/>
+          <w:szCs w:val="28"/>
+        </w:rPr>
+      </w:pPr>
+      <w:r>
+        <w:rPr>
+          <w:rFonts w:ascii="Arial" w:hAnsi="Arial" w:cs="Arial"/>
+          <w:sz w:val="28"/>
+          <w:szCs w:val="28"/>
+        </w:rPr>
+        <w:t>014</w:t>
+      </w:r>
+      <w:r>
+        <w:rPr>
+          <w:rFonts w:ascii="Arial" w:hAnsi="Arial" w:cs="Arial"/>
+          <w:sz w:val="28"/>
+          <w:szCs w:val="28"/>
+        </w:rPr>
+        <w:t> </w:t>
+      </w:r>
+      <w:r>
+        <w:rPr>
+          <w:rFonts w:ascii="Arial" w:hAnsi="Arial" w:cs="Arial"/>
+          <w:sz w:val="28"/>
+          <w:szCs w:val="28"/>
+        </w:rPr>
+        <w:t>380</w:t>
+      </w:r>
+      <w:r>
+        <w:rPr>
+          <w:rFonts w:ascii="Arial" w:hAnsi="Arial" w:cs="Arial"/>
+          <w:sz w:val="28"/>
+          <w:szCs w:val="28"/>
+          <w:lang w:val="en-US"/>
+        </w:rPr>
+        <w:t>C</w:t>
+      </w:r>
+    </w:p>
+    <w:p>
+      <w:pPr>
+        <w:rPr>
+          <w:rFonts w:ascii="Arial" w:hAnsi="Arial" w:cs="Arial"/>
+          <w:sz w:val="28"/>
+          <w:szCs w:val="28"/>
+          <w:lang w:val="en-US"/>
+        </w:rPr>
+      </w:pPr>
+      <w:r>
+        <w:rPr>
+          <w:rFonts w:ascii="Arial" w:hAnsi="Arial" w:cs="Arial"/>
+          <w:sz w:val="28"/>
+          <w:szCs w:val="28"/>
+        </w:rPr>
+        <w:t>015 00</w:t>
+      </w:r>
+      <w:r>
+        <w:rPr>
+          <w:rFonts w:ascii="Arial" w:hAnsi="Arial" w:cs="Arial"/>
+          <w:sz w:val="28"/>
+          <w:szCs w:val="28"/>
+          <w:lang w:val="en-US"/>
+        </w:rPr>
+        <w:t>18</w:t>
+      </w:r>
+    </w:p>
+    <w:p>
+      <w:pPr>
+        <w:rPr>
+          <w:rFonts w:ascii="Arial" w:hAnsi="Arial" w:cs="Arial"/>
+          <w:sz w:val="28"/>
+          <w:szCs w:val="28"/>
+          <w:lang w:val="en-US"/>
+        </w:rPr>
+      </w:pPr>
+      <w:r>
+        <w:rPr>
+          <w:rFonts w:ascii="Arial" w:hAnsi="Arial" w:cs="Arial"/>
+          <w:sz w:val="28"/>
+          <w:szCs w:val="28"/>
+        </w:rPr>
+        <w:t>016 C0</w:t>
+      </w:r>
+      <w:r>
+        <w:rPr>
+          <w:rFonts w:ascii="Arial" w:hAnsi="Arial" w:cs="Arial"/>
+          <w:sz w:val="28"/>
+          <w:szCs w:val="28"/>
+          <w:lang w:val="en-US"/>
+        </w:rPr>
+        <w:t>10</w:t>
+      </w:r>
+    </w:p>
+    <w:p>
+      <w:pPr>
+        <w:rPr>
+          <w:rFonts w:ascii="Arial" w:hAnsi="Arial" w:cs="Arial"/>
+          <w:sz w:val="28"/>
+          <w:szCs w:val="28"/>
+        </w:rPr>
+      </w:pPr>
+      <w:r>
+        <w:rPr>
+          <w:rFonts w:ascii="Arial" w:hAnsi="Arial" w:cs="Arial"/>
+          <w:sz w:val="28"/>
+          <w:szCs w:val="28"/>
+        </w:rPr>
+        <w:t>017 F000</w:t>
+      </w:r>
+    </w:p>
+    <w:p>
+      <w:pPr>
+        <w:rPr>
+          <w:rFonts w:ascii="Arial" w:hAnsi="Arial" w:cs="Arial"/>
+          <w:sz w:val="28"/>
+          <w:szCs w:val="28"/>
+        </w:rPr>
+      </w:pPr>
+      <w:r>
+        <w:rPr>
+          <w:rFonts w:ascii="Arial" w:hAnsi="Arial" w:cs="Arial"/>
+          <w:sz w:val="28"/>
+          <w:szCs w:val="28"/>
+        </w:rPr>
+        <w:t xml:space="preserve">018 </w:t>
+      </w:r>
+      <w:r>
+        <w:rPr>
+          <w:rFonts w:ascii="Arial" w:hAnsi="Arial" w:cs="Arial"/>
+          <w:sz w:val="28"/>
+          <w:szCs w:val="28"/>
+          <w:lang w:val="en-US"/>
+        </w:rPr>
+        <w:t>FFF</w:t>
+      </w:r>
+      <w:r>
+        <w:rPr>
+          <w:rFonts w:ascii="Arial" w:hAnsi="Arial" w:cs="Arial"/>
+          <w:sz w:val="28"/>
+          <w:szCs w:val="28"/>
+        </w:rPr>
+        <w:t>9</w:t>
+      </w:r>
+    </w:p>
+    <w:p>
+      <w:pPr>
+        <w:rPr>
+          <w:rFonts w:ascii="Arial" w:hAnsi="Arial" w:cs="Arial"/>
+          <w:sz w:val="28"/>
+          <w:szCs w:val="28"/>
+          <w:lang w:val="en-US"/>
+        </w:rPr>
+      </w:pPr>
+      <w:r>
+        <w:rPr>
+          <w:rFonts w:ascii="Arial" w:hAnsi="Arial" w:cs="Arial"/>
+          <w:sz w:val="28"/>
+          <w:szCs w:val="28"/>
+        </w:rPr>
+        <w:t>Ответ</w:t>
+      </w:r>
+      <w:r>
+        <w:rPr>
+          <w:rFonts w:ascii="Arial" w:hAnsi="Arial" w:cs="Arial"/>
+          <w:sz w:val="28"/>
+          <w:szCs w:val="28"/>
+          <w:lang w:val="en-US"/>
+        </w:rPr>
+        <w:t>:</w:t>
       </w:r>
     </w:p>
     <w:p>
@@ -3110,15 +2555,6 @@
     </w:p>
     <w:p>
       <w:pPr>
-        <w:rPr>
-          <w:rFonts w:ascii="Arial" w:hAnsi="Arial" w:cs="Arial"/>
-          <w:sz w:val="28"/>
-          <w:szCs w:val="28"/>
-        </w:rPr>
-      </w:pPr>
-    </w:p>
-    <w:p>
-      <w:pPr>
         <w:jc w:val="center"/>
         <w:rPr>
           <w:rFonts w:ascii="Arial" w:hAnsi="Arial" w:cs="Arial"/>
@@ -3138,7 +2574,6 @@
           <w:bCs/>
           <w:sz w:val="28"/>
           <w:szCs w:val="28"/>
-          <w:lang w:val="en-US"/>
         </w:rPr>
       </w:pPr>
     </w:p>
@@ -3151,7 +2586,6 @@
           <w:bCs/>
           <w:sz w:val="28"/>
           <w:szCs w:val="28"/>
-          <w:lang w:val="en-US"/>
         </w:rPr>
       </w:pPr>
       <w:r>
@@ -3390,26 +2824,45 @@
           <w:sz w:val="24"/>
           <w:szCs w:val="24"/>
         </w:rPr>
-        <w:t xml:space="preserve">область представления данных и результатов – 4-х разрядные, положительные, целые числа </w:t>
-      </w:r>
-    </w:p>
-    <w:p>
-      <w:pPr>
+        <w:lastRenderedPageBreak/>
+        <w:t xml:space="preserve">область представления данных и результатов – </w:t>
+      </w:r>
+      <w:proofErr w:type="gramStart"/>
+      <w:r>
         <w:rPr>
           <w:rFonts w:ascii="Arial" w:hAnsi="Arial" w:cs="Arial"/>
           <w:sz w:val="24"/>
           <w:szCs w:val="24"/>
         </w:rPr>
-      </w:pPr>
+        <w:t>4-х разрядные</w:t>
+      </w:r>
+      <w:proofErr w:type="gramEnd"/>
       <w:r>
         <w:rPr>
           <w:rFonts w:ascii="Arial" w:hAnsi="Arial" w:cs="Arial"/>
           <w:sz w:val="24"/>
           <w:szCs w:val="24"/>
         </w:rPr>
-        <w:lastRenderedPageBreak/>
-        <w:t>расположение программы – 0</w:t>
-      </w:r>
+        <w:t xml:space="preserve">, положительные, целые числа </w:t>
+      </w:r>
+    </w:p>
+    <w:p>
+      <w:pPr>
+        <w:rPr>
+          <w:rFonts w:ascii="Arial" w:hAnsi="Arial" w:cs="Arial"/>
+          <w:sz w:val="24"/>
+          <w:szCs w:val="24"/>
+        </w:rPr>
+      </w:pPr>
+      <w:r>
+        <w:rPr>
+          <w:rFonts w:ascii="Arial" w:hAnsi="Arial" w:cs="Arial"/>
+          <w:sz w:val="24"/>
+          <w:szCs w:val="24"/>
+        </w:rPr>
+        <w:t xml:space="preserve">расположение программы – </w:t>
+      </w:r>
+      <w:proofErr w:type="gramStart"/>
       <w:r>
         <w:rPr>
           <w:rFonts w:ascii="Arial" w:hAnsi="Arial" w:cs="Arial"/>
@@ -3425,7 +2878,7 @@
           <w:szCs w:val="24"/>
           <w:lang w:val="en-US"/>
         </w:rPr>
-        <w:t>D</w:t>
+        <w:t>10</w:t>
       </w:r>
       <w:r>
         <w:rPr>
@@ -3434,39 +2887,6 @@
           <w:szCs w:val="24"/>
         </w:rPr>
         <w:t>-01</w:t>
-      </w:r>
-      <w:r>
-        <w:rPr>
-          <w:rFonts w:ascii="Arial" w:hAnsi="Arial" w:cs="Arial"/>
-          <w:sz w:val="24"/>
-          <w:szCs w:val="24"/>
-        </w:rPr>
-        <w:t>1</w:t>
-      </w:r>
-      <w:r>
-        <w:rPr>
-          <w:rFonts w:ascii="Arial" w:hAnsi="Arial" w:cs="Arial"/>
-          <w:sz w:val="24"/>
-          <w:szCs w:val="24"/>
-        </w:rPr>
-        <w:t xml:space="preserve"> </w:t>
-      </w:r>
-    </w:p>
-    <w:p>
-      <w:pPr>
-        <w:rPr>
-          <w:rFonts w:ascii="Arial" w:hAnsi="Arial" w:cs="Arial"/>
-          <w:sz w:val="24"/>
-          <w:szCs w:val="24"/>
-        </w:rPr>
-      </w:pPr>
-      <w:r>
-        <w:rPr>
-          <w:rFonts w:ascii="Arial" w:hAnsi="Arial" w:cs="Arial"/>
-          <w:sz w:val="24"/>
-          <w:szCs w:val="24"/>
-        </w:rPr>
-        <w:t>расположение исходных данных – 00</w:t>
       </w:r>
       <w:r>
         <w:rPr>
@@ -3475,8 +2895,9 @@
           <w:szCs w:val="24"/>
           <w:lang w:val="en-US"/>
         </w:rPr>
-        <w:t>C</w:t>
-      </w:r>
+        <w:t>7</w:t>
+      </w:r>
+      <w:proofErr w:type="gramEnd"/>
       <w:r>
         <w:rPr>
           <w:rFonts w:ascii="Arial" w:hAnsi="Arial" w:cs="Arial"/>
@@ -3500,15 +2921,7 @@
           <w:sz w:val="24"/>
           <w:szCs w:val="24"/>
         </w:rPr>
-        <w:t>расположение результата – 0</w:t>
-      </w:r>
-      <w:r>
-        <w:rPr>
-          <w:rFonts w:ascii="Arial" w:hAnsi="Arial" w:cs="Arial"/>
-          <w:sz w:val="24"/>
-          <w:szCs w:val="24"/>
-        </w:rPr>
-        <w:t>0</w:t>
+        <w:t>расположение исходных данных – 00</w:t>
       </w:r>
       <w:r>
         <w:rPr>
@@ -3517,23 +2930,66 @@
           <w:szCs w:val="24"/>
           <w:lang w:val="en-US"/>
         </w:rPr>
-        <w:t>A</w:t>
-      </w:r>
-    </w:p>
-    <w:p>
-      <w:pPr>
+        <w:t>C</w:t>
+      </w:r>
+      <w:r>
         <w:rPr>
           <w:rFonts w:ascii="Arial" w:hAnsi="Arial" w:cs="Arial"/>
           <w:sz w:val="24"/>
           <w:szCs w:val="24"/>
         </w:rPr>
-      </w:pPr>
-      <w:r>
+        <w:t xml:space="preserve"> </w:t>
+      </w:r>
+    </w:p>
+    <w:p>
+      <w:pPr>
         <w:rPr>
           <w:rFonts w:ascii="Arial" w:hAnsi="Arial" w:cs="Arial"/>
           <w:sz w:val="24"/>
           <w:szCs w:val="24"/>
         </w:rPr>
+      </w:pPr>
+      <w:r>
+        <w:rPr>
+          <w:rFonts w:ascii="Arial" w:hAnsi="Arial" w:cs="Arial"/>
+          <w:sz w:val="24"/>
+          <w:szCs w:val="24"/>
+        </w:rPr>
+        <w:t xml:space="preserve">расположение результата – </w:t>
+      </w:r>
+      <w:proofErr w:type="gramStart"/>
+      <w:r>
+        <w:rPr>
+          <w:rFonts w:ascii="Arial" w:hAnsi="Arial" w:cs="Arial"/>
+          <w:sz w:val="24"/>
+          <w:szCs w:val="24"/>
+        </w:rPr>
+        <w:t>0</w:t>
+      </w:r>
+      <w:r>
+        <w:rPr>
+          <w:rFonts w:ascii="Arial" w:hAnsi="Arial" w:cs="Arial"/>
+          <w:sz w:val="24"/>
+          <w:szCs w:val="24"/>
+        </w:rPr>
+        <w:t>20-026</w:t>
+      </w:r>
+      <w:proofErr w:type="gramEnd"/>
+    </w:p>
+    <w:p>
+      <w:pPr>
+        <w:rPr>
+          <w:rFonts w:ascii="Arial" w:hAnsi="Arial" w:cs="Arial"/>
+          <w:sz w:val="24"/>
+          <w:szCs w:val="24"/>
+        </w:rPr>
+      </w:pPr>
+      <w:r>
+        <w:rPr>
+          <w:rFonts w:ascii="Arial" w:hAnsi="Arial" w:cs="Arial"/>
+          <w:sz w:val="24"/>
+          <w:szCs w:val="24"/>
+        </w:rPr>
         <w:t>адрес первой команды – 0</w:t>
       </w:r>
       <w:r>
@@ -3542,16 +2998,7 @@
           <w:sz w:val="24"/>
           <w:szCs w:val="24"/>
         </w:rPr>
-        <w:t>0</w:t>
-      </w:r>
-      <w:r>
-        <w:rPr>
-          <w:rFonts w:ascii="Arial" w:hAnsi="Arial" w:cs="Arial"/>
-          <w:sz w:val="24"/>
-          <w:szCs w:val="24"/>
-          <w:lang w:val="en-US"/>
-        </w:rPr>
-        <w:t>A</w:t>
+        <w:t>10</w:t>
       </w:r>
     </w:p>
     <w:p>
@@ -3576,7 +3023,7 @@
           <w:sz w:val="24"/>
           <w:szCs w:val="24"/>
         </w:rPr>
-        <w:t>1</w:t>
+        <w:t>7</w:t>
       </w:r>
     </w:p>
     <w:p>
